--- a/Data analysis manual/MSI data science manual - chapter outline.docx
+++ b/Data analysis manual/MSI data science manual - chapter outline.docx
@@ -165,6 +165,18 @@
         </w:numPr>
       </w:pPr>
       <w:r>
+        <w:t>Getting to answers</w:t>
+      </w:r>
+    </w:p>
+    <w:p>
+      <w:pPr>
+        <w:pStyle w:val="ListParagraph"/>
+        <w:numPr>
+          <w:ilvl w:val="1"/>
+          <w:numId w:val="1"/>
+        </w:numPr>
+      </w:pPr>
+      <w:r>
         <w:t>Learning agenda</w:t>
       </w:r>
     </w:p>
@@ -271,7 +283,7 @@
         </w:numPr>
       </w:pPr>
       <w:r>
-        <w:t>Prepping data arrival</w:t>
+        <w:t>Data cleaning and preparation</w:t>
       </w:r>
     </w:p>
     <w:p>
@@ -295,18 +307,6 @@
         </w:numPr>
       </w:pPr>
       <w:r>
-        <w:t>Getting to Answers</w:t>
-      </w:r>
-    </w:p>
-    <w:p>
-      <w:pPr>
-        <w:pStyle w:val="ListParagraph"/>
-        <w:numPr>
-          <w:ilvl w:val="1"/>
-          <w:numId w:val="1"/>
-        </w:numPr>
-      </w:pPr>
-      <w:r>
         <w:t>Labelling</w:t>
       </w:r>
     </w:p>
@@ -325,23 +325,6 @@
     <w:p>
       <w:pPr>
         <w:pStyle w:val="ListParagraph"/>
-      </w:pPr>
-    </w:p>
-    <w:p>
-      <w:pPr>
-        <w:pStyle w:val="ListParagraph"/>
-        <w:numPr>
-          <w:ilvl w:val="0"/>
-          <w:numId w:val="1"/>
-        </w:numPr>
-      </w:pPr>
-      <w:r>
-        <w:t>Data cleaning and preparation</w:t>
-      </w:r>
-    </w:p>
-    <w:p>
-      <w:pPr>
-        <w:pStyle w:val="ListParagraph"/>
         <w:numPr>
           <w:ilvl w:val="1"/>
           <w:numId w:val="1"/>
@@ -366,6 +349,38 @@
     <w:p>
       <w:pPr>
         <w:pStyle w:val="ListParagraph"/>
+        <w:ind w:left="1440"/>
+      </w:pPr>
+    </w:p>
+    <w:p>
+      <w:pPr>
+        <w:pStyle w:val="ListParagraph"/>
+        <w:numPr>
+          <w:ilvl w:val="0"/>
+          <w:numId w:val="1"/>
+        </w:numPr>
+      </w:pPr>
+      <w:r>
+        <w:t>Reproducibility</w:t>
+      </w:r>
+    </w:p>
+    <w:p>
+      <w:pPr>
+        <w:pStyle w:val="ListParagraph"/>
+        <w:numPr>
+          <w:ilvl w:val="1"/>
+          <w:numId w:val="1"/>
+        </w:numPr>
+      </w:pPr>
+    </w:p>
+    <w:p>
+      <w:pPr>
+        <w:pStyle w:val="ListParagraph"/>
+      </w:pPr>
+    </w:p>
+    <w:p>
+      <w:pPr>
+        <w:pStyle w:val="ListParagraph"/>
       </w:pPr>
     </w:p>
     <w:p>
@@ -425,6 +440,7 @@
         </w:numPr>
       </w:pPr>
       <w:r>
+        <w:lastRenderedPageBreak/>
         <w:t>Hypothesis generation</w:t>
       </w:r>
     </w:p>
